--- a/Iteración 5/Decisiones de Diseño revisadas por ASC/ADD-033.docx
+++ b/Iteración 5/Decisiones de Diseño revisadas por ASC/ADD-033.docx
@@ -319,8 +319,10 @@
               <w:spacing w:line="240" w:lineRule="auto"/>
             </w:pPr>
             <w:r>
-              <w:t>Pendiente</w:t>
-            </w:r>
+              <w:t>Aceptada</w:t>
+            </w:r>
+            <w:bookmarkStart w:id="0" w:name="_GoBack"/>
+            <w:bookmarkEnd w:id="0"/>
           </w:p>
         </w:tc>
       </w:tr>
@@ -531,8 +533,6 @@
             <w:r>
               <w:t>Puede ser, en ocasiones, complejo de gestionar</w:t>
             </w:r>
-            <w:bookmarkStart w:id="0" w:name="_GoBack"/>
-            <w:bookmarkEnd w:id="0"/>
           </w:p>
         </w:tc>
       </w:tr>

--- a/Iteración 5/Decisiones de Diseño revisadas por ASC/ADD-033.docx
+++ b/Iteración 5/Decisiones de Diseño revisadas por ASC/ADD-033.docx
@@ -30,7 +30,27 @@
               <w:spacing w:line="240" w:lineRule="auto"/>
             </w:pPr>
             <w:r>
-              <w:t>Short title of decisi</w:t>
+              <w:t xml:space="preserve">Short </w:t>
+            </w:r>
+            <w:proofErr w:type="spellStart"/>
+            <w:r>
+              <w:t>title</w:t>
+            </w:r>
+            <w:proofErr w:type="spellEnd"/>
+            <w:r>
+              <w:t xml:space="preserve"> </w:t>
+            </w:r>
+            <w:proofErr w:type="spellStart"/>
+            <w:r>
+              <w:t>of</w:t>
+            </w:r>
+            <w:proofErr w:type="spellEnd"/>
+            <w:r>
+              <w:t xml:space="preserve"> </w:t>
+            </w:r>
+            <w:proofErr w:type="spellStart"/>
+            <w:r>
+              <w:t>decisi</w:t>
             </w:r>
             <w:r>
               <w:t>o</w:t>
@@ -38,6 +58,7 @@
             <w:r>
               <w:t>n</w:t>
             </w:r>
+            <w:proofErr w:type="spellEnd"/>
           </w:p>
         </w:tc>
         <w:tc>
@@ -164,8 +185,25 @@
             <w:pPr>
               <w:spacing w:line="240" w:lineRule="auto"/>
             </w:pPr>
-            <w:r>
-              <w:t>Creator of decisi</w:t>
+            <w:proofErr w:type="spellStart"/>
+            <w:r>
+              <w:t>Creator</w:t>
+            </w:r>
+            <w:proofErr w:type="spellEnd"/>
+            <w:r>
+              <w:t xml:space="preserve"> </w:t>
+            </w:r>
+            <w:proofErr w:type="spellStart"/>
+            <w:r>
+              <w:t>of</w:t>
+            </w:r>
+            <w:proofErr w:type="spellEnd"/>
+            <w:r>
+              <w:t xml:space="preserve"> </w:t>
+            </w:r>
+            <w:proofErr w:type="spellStart"/>
+            <w:r>
+              <w:t>decisi</w:t>
             </w:r>
             <w:r>
               <w:t>o</w:t>
@@ -173,6 +211,7 @@
             <w:r>
               <w:t>n</w:t>
             </w:r>
+            <w:proofErr w:type="spellEnd"/>
           </w:p>
         </w:tc>
         <w:tc>
@@ -212,9 +251,11 @@
             <w:pPr>
               <w:spacing w:line="240" w:lineRule="auto"/>
             </w:pPr>
+            <w:proofErr w:type="spellStart"/>
             <w:r>
               <w:t>Description</w:t>
             </w:r>
+            <w:proofErr w:type="spellEnd"/>
           </w:p>
         </w:tc>
         <w:tc>
@@ -233,7 +274,15 @@
               <w:spacing w:line="240" w:lineRule="auto"/>
             </w:pPr>
             <w:r>
-              <w:t>Patrón publish and subscribe para l</w:t>
+              <w:t xml:space="preserve">Patrón </w:t>
+            </w:r>
+            <w:proofErr w:type="spellStart"/>
+            <w:r>
+              <w:t>publish</w:t>
+            </w:r>
+            <w:proofErr w:type="spellEnd"/>
+            <w:r>
+              <w:t xml:space="preserve"> and subscribe para l</w:t>
             </w:r>
             <w:r>
               <w:t>a generación y comunicación de noticias a usuarios. Estos usuarios podrán suscribirse a diferentes tipos.</w:t>
@@ -257,9 +306,19 @@
             <w:pPr>
               <w:spacing w:line="240" w:lineRule="auto"/>
             </w:pPr>
-            <w:r>
-              <w:t>Decision’s Rational</w:t>
-            </w:r>
+            <w:proofErr w:type="spellStart"/>
+            <w:r>
+              <w:t>Decision’s</w:t>
+            </w:r>
+            <w:proofErr w:type="spellEnd"/>
+            <w:r>
+              <w:t xml:space="preserve"> </w:t>
+            </w:r>
+            <w:proofErr w:type="spellStart"/>
+            <w:r>
+              <w:t>Rational</w:t>
+            </w:r>
+            <w:proofErr w:type="spellEnd"/>
           </w:p>
         </w:tc>
         <w:tc>
@@ -278,7 +337,15 @@
               <w:spacing w:line="240" w:lineRule="auto"/>
             </w:pPr>
             <w:r>
-              <w:t>El uso del patrón publish and subscribe nos permite que los usuarios se suscriban a noticias que recibirán en tiempo real.</w:t>
+              <w:t xml:space="preserve">El uso del patrón </w:t>
+            </w:r>
+            <w:proofErr w:type="spellStart"/>
+            <w:r>
+              <w:t>publish</w:t>
+            </w:r>
+            <w:proofErr w:type="spellEnd"/>
+            <w:r>
+              <w:t xml:space="preserve"> and subscribe nos permite que los usuarios se suscriban a noticias que recibirán en tiempo real.</w:t>
             </w:r>
           </w:p>
         </w:tc>
@@ -321,8 +388,6 @@
             <w:r>
               <w:t>Aceptada</w:t>
             </w:r>
-            <w:bookmarkStart w:id="0" w:name="_GoBack"/>
-            <w:bookmarkEnd w:id="0"/>
           </w:p>
         </w:tc>
       </w:tr>
@@ -342,8 +407,13 @@
             <w:pPr>
               <w:spacing w:line="240" w:lineRule="auto"/>
             </w:pPr>
-            <w:r>
-              <w:t>Requirements (decisión drivers)</w:t>
+            <w:proofErr w:type="spellStart"/>
+            <w:r>
+              <w:t>Requirements</w:t>
+            </w:r>
+            <w:proofErr w:type="spellEnd"/>
+            <w:r>
+              <w:t xml:space="preserve"> (decisión drivers)</w:t>
             </w:r>
           </w:p>
         </w:tc>
@@ -387,8 +457,29 @@
             <w:pPr>
               <w:spacing w:line="240" w:lineRule="auto"/>
             </w:pPr>
-            <w:r>
-              <w:t>Alternative decisions (options)</w:t>
+            <w:proofErr w:type="spellStart"/>
+            <w:r>
+              <w:t>Alternative</w:t>
+            </w:r>
+            <w:proofErr w:type="spellEnd"/>
+            <w:r>
+              <w:t xml:space="preserve"> </w:t>
+            </w:r>
+            <w:proofErr w:type="spellStart"/>
+            <w:r>
+              <w:t>decisions</w:t>
+            </w:r>
+            <w:proofErr w:type="spellEnd"/>
+            <w:r>
+              <w:t xml:space="preserve"> (</w:t>
+            </w:r>
+            <w:proofErr w:type="spellStart"/>
+            <w:r>
+              <w:t>options</w:t>
+            </w:r>
+            <w:proofErr w:type="spellEnd"/>
+            <w:r>
+              <w:t>)</w:t>
             </w:r>
           </w:p>
         </w:tc>
@@ -429,8 +520,37 @@
             <w:pPr>
               <w:spacing w:line="240" w:lineRule="auto"/>
             </w:pPr>
-            <w:r>
-              <w:t>Decision outcome (options selected)</w:t>
+            <w:proofErr w:type="spellStart"/>
+            <w:r>
+              <w:t>Decision</w:t>
+            </w:r>
+            <w:proofErr w:type="spellEnd"/>
+            <w:r>
+              <w:t xml:space="preserve"> </w:t>
+            </w:r>
+            <w:proofErr w:type="spellStart"/>
+            <w:r>
+              <w:t>outcome</w:t>
+            </w:r>
+            <w:proofErr w:type="spellEnd"/>
+            <w:r>
+              <w:t xml:space="preserve"> (</w:t>
+            </w:r>
+            <w:proofErr w:type="spellStart"/>
+            <w:r>
+              <w:t>options</w:t>
+            </w:r>
+            <w:proofErr w:type="spellEnd"/>
+            <w:r>
+              <w:t xml:space="preserve"> </w:t>
+            </w:r>
+            <w:proofErr w:type="spellStart"/>
+            <w:r>
+              <w:t>selected</w:t>
+            </w:r>
+            <w:proofErr w:type="spellEnd"/>
+            <w:r>
+              <w:t>)</w:t>
             </w:r>
           </w:p>
         </w:tc>
@@ -511,8 +631,13 @@
             <w:pPr>
               <w:spacing w:line="240" w:lineRule="auto"/>
             </w:pPr>
-            <w:r>
-              <w:t>Cons opciones</w:t>
+            <w:proofErr w:type="spellStart"/>
+            <w:r>
+              <w:t>Cons</w:t>
+            </w:r>
+            <w:proofErr w:type="spellEnd"/>
+            <w:r>
+              <w:t xml:space="preserve"> opciones</w:t>
             </w:r>
           </w:p>
         </w:tc>
@@ -553,8 +678,29 @@
               <w:spacing w:line="240" w:lineRule="auto"/>
             </w:pPr>
             <w:r>
-              <w:t>Link to other decisions</w:t>
-            </w:r>
+              <w:t xml:space="preserve">Link </w:t>
+            </w:r>
+            <w:proofErr w:type="spellStart"/>
+            <w:r>
+              <w:t>to</w:t>
+            </w:r>
+            <w:proofErr w:type="spellEnd"/>
+            <w:r>
+              <w:t xml:space="preserve"> </w:t>
+            </w:r>
+            <w:proofErr w:type="spellStart"/>
+            <w:r>
+              <w:t>other</w:t>
+            </w:r>
+            <w:proofErr w:type="spellEnd"/>
+            <w:r>
+              <w:t xml:space="preserve"> </w:t>
+            </w:r>
+            <w:proofErr w:type="spellStart"/>
+            <w:r>
+              <w:t>decisions</w:t>
+            </w:r>
+            <w:proofErr w:type="spellEnd"/>
           </w:p>
         </w:tc>
         <w:tc>
@@ -596,8 +742,29 @@
               <w:spacing w:line="240" w:lineRule="auto"/>
             </w:pPr>
             <w:r>
-              <w:t>Link to architecture artifacts</w:t>
-            </w:r>
+              <w:t xml:space="preserve">Link </w:t>
+            </w:r>
+            <w:proofErr w:type="spellStart"/>
+            <w:r>
+              <w:t>to</w:t>
+            </w:r>
+            <w:proofErr w:type="spellEnd"/>
+            <w:r>
+              <w:t xml:space="preserve"> </w:t>
+            </w:r>
+            <w:proofErr w:type="spellStart"/>
+            <w:r>
+              <w:t>architecture</w:t>
+            </w:r>
+            <w:proofErr w:type="spellEnd"/>
+            <w:r>
+              <w:t xml:space="preserve"> </w:t>
+            </w:r>
+            <w:proofErr w:type="spellStart"/>
+            <w:r>
+              <w:t>artifacts</w:t>
+            </w:r>
+            <w:proofErr w:type="spellEnd"/>
           </w:p>
         </w:tc>
         <w:tc>
@@ -618,7 +785,10 @@
         </w:tc>
       </w:tr>
     </w:tbl>
-    <w:p/>
+    <w:p>
+      <w:bookmarkStart w:id="0" w:name="_GoBack"/>
+      <w:bookmarkEnd w:id="0"/>
+    </w:p>
     <w:sectPr>
       <w:pgSz w:w="11906" w:h="16838"/>
       <w:pgMar w:top="1417" w:right="1701" w:bottom="1417" w:left="1701" w:header="708" w:footer="708" w:gutter="0"/>
@@ -627,6 +797,56 @@
     </w:sectPr>
   </w:body>
 </w:document>
+</file>
+
+<file path=word/endnotes.xml><?xml version="1.0" encoding="utf-8"?>
+<w:endnotes xmlns:wpc="http://schemas.microsoft.com/office/word/2010/wordprocessingCanvas" xmlns:cx="http://schemas.microsoft.com/office/drawing/2014/chartex" xmlns:cx1="http://schemas.microsoft.com/office/drawing/2015/9/8/chartex" xmlns:cx2="http://schemas.microsoft.com/office/drawing/2015/10/21/chartex" xmlns:cx3="http://schemas.microsoft.com/office/drawing/2016/5/9/chartex" xmlns:cx4="http://schemas.microsoft.com/office/drawing/2016/5/10/chartex" xmlns:cx5="http://schemas.microsoft.com/office/drawing/2016/5/11/chartex" xmlns:cx6="http://schemas.microsoft.com/office/drawing/2016/5/12/chartex" xmlns:cx7="http://schemas.microsoft.com/office/drawing/2016/5/13/chartex" xmlns:cx8="http://schemas.microsoft.com/office/drawing/2016/5/14/chartex" xmlns:mc="http://schemas.openxmlformats.org/markup-compatibility/2006" xmlns:aink="http://schemas.microsoft.com/office/drawing/2016/ink" xmlns:am3d="http://schemas.microsoft.com/office/drawing/2017/model3d" xmlns:o="urn:schemas-microsoft-com:office:office" xmlns:r="http://schemas.openxmlformats.org/officeDocument/2006/relationships" xmlns:m="http://schemas.openxmlformats.org/officeDocument/2006/math" xmlns:v="urn:schemas-microsoft-com:vml" xmlns:wp14="http://schemas.microsoft.com/office/word/2010/wordprocessingDrawing" xmlns:wp="http://schemas.openxmlformats.org/drawingml/2006/wordprocessingDrawing" xmlns:w10="urn:schemas-microsoft-com:office:word" xmlns:w="http://schemas.openxmlformats.org/wordprocessingml/2006/main" xmlns:w14="http://schemas.microsoft.com/office/word/2010/wordml" xmlns:w15="http://schemas.microsoft.com/office/word/2012/wordml" xmlns:w16cid="http://schemas.microsoft.com/office/word/2016/wordml/cid" xmlns:w16se="http://schemas.microsoft.com/office/word/2015/wordml/symex" xmlns:wpg="http://schemas.microsoft.com/office/word/2010/wordprocessingGroup" xmlns:wpi="http://schemas.microsoft.com/office/word/2010/wordprocessingInk" xmlns:wne="http://schemas.microsoft.com/office/word/2006/wordml" xmlns:wps="http://schemas.microsoft.com/office/word/2010/wordprocessingShape" mc:Ignorable="w14 w15 w16se w16cid wp14">
+  <w:endnote w:type="separator" w:id="-1">
+    <w:p>
+      <w:pPr>
+        <w:spacing w:after="0" w:line="240" w:lineRule="auto"/>
+      </w:pPr>
+      <w:r>
+        <w:separator/>
+      </w:r>
+    </w:p>
+  </w:endnote>
+  <w:endnote w:type="continuationSeparator" w:id="0">
+    <w:p>
+      <w:pPr>
+        <w:spacing w:after="0" w:line="240" w:lineRule="auto"/>
+      </w:pPr>
+      <w:r>
+        <w:continuationSeparator/>
+      </w:r>
+    </w:p>
+  </w:endnote>
+</w:endnotes>
+</file>
+
+<file path=word/footnotes.xml><?xml version="1.0" encoding="utf-8"?>
+<w:footnotes xmlns:wpc="http://schemas.microsoft.com/office/word/2010/wordprocessingCanvas" xmlns:cx="http://schemas.microsoft.com/office/drawing/2014/chartex" xmlns:cx1="http://schemas.microsoft.com/office/drawing/2015/9/8/chartex" xmlns:cx2="http://schemas.microsoft.com/office/drawing/2015/10/21/chartex" xmlns:cx3="http://schemas.microsoft.com/office/drawing/2016/5/9/chartex" xmlns:cx4="http://schemas.microsoft.com/office/drawing/2016/5/10/chartex" xmlns:cx5="http://schemas.microsoft.com/office/drawing/2016/5/11/chartex" xmlns:cx6="http://schemas.microsoft.com/office/drawing/2016/5/12/chartex" xmlns:cx7="http://schemas.microsoft.com/office/drawing/2016/5/13/chartex" xmlns:cx8="http://schemas.microsoft.com/office/drawing/2016/5/14/chartex" xmlns:mc="http://schemas.openxmlformats.org/markup-compatibility/2006" xmlns:aink="http://schemas.microsoft.com/office/drawing/2016/ink" xmlns:am3d="http://schemas.microsoft.com/office/drawing/2017/model3d" xmlns:o="urn:schemas-microsoft-com:office:office" xmlns:r="http://schemas.openxmlformats.org/officeDocument/2006/relationships" xmlns:m="http://schemas.openxmlformats.org/officeDocument/2006/math" xmlns:v="urn:schemas-microsoft-com:vml" xmlns:wp14="http://schemas.microsoft.com/office/word/2010/wordprocessingDrawing" xmlns:wp="http://schemas.openxmlformats.org/drawingml/2006/wordprocessingDrawing" xmlns:w10="urn:schemas-microsoft-com:office:word" xmlns:w="http://schemas.openxmlformats.org/wordprocessingml/2006/main" xmlns:w14="http://schemas.microsoft.com/office/word/2010/wordml" xmlns:w15="http://schemas.microsoft.com/office/word/2012/wordml" xmlns:w16cid="http://schemas.microsoft.com/office/word/2016/wordml/cid" xmlns:w16se="http://schemas.microsoft.com/office/word/2015/wordml/symex" xmlns:wpg="http://schemas.microsoft.com/office/word/2010/wordprocessingGroup" xmlns:wpi="http://schemas.microsoft.com/office/word/2010/wordprocessingInk" xmlns:wne="http://schemas.microsoft.com/office/word/2006/wordml" xmlns:wps="http://schemas.microsoft.com/office/word/2010/wordprocessingShape" mc:Ignorable="w14 w15 w16se w16cid wp14">
+  <w:footnote w:type="separator" w:id="-1">
+    <w:p>
+      <w:pPr>
+        <w:spacing w:after="0" w:line="240" w:lineRule="auto"/>
+      </w:pPr>
+      <w:r>
+        <w:separator/>
+      </w:r>
+    </w:p>
+  </w:footnote>
+  <w:footnote w:type="continuationSeparator" w:id="0">
+    <w:p>
+      <w:pPr>
+        <w:spacing w:after="0" w:line="240" w:lineRule="auto"/>
+      </w:pPr>
+      <w:r>
+        <w:continuationSeparator/>
+      </w:r>
+    </w:p>
+  </w:footnote>
+</w:footnotes>
 </file>
 
 <file path=word/styles.xml><?xml version="1.0" encoding="utf-8"?>
@@ -1079,6 +1299,50 @@
       </w:tblBorders>
     </w:tblPr>
   </w:style>
+  <w:style w:type="paragraph" w:styleId="Encabezado">
+    <w:name w:val="header"/>
+    <w:basedOn w:val="Normal"/>
+    <w:link w:val="EncabezadoCar"/>
+    <w:uiPriority w:val="99"/>
+    <w:unhideWhenUsed/>
+    <w:rsid w:val="00437636"/>
+    <w:pPr>
+      <w:tabs>
+        <w:tab w:val="center" w:pos="4252"/>
+        <w:tab w:val="right" w:pos="8504"/>
+      </w:tabs>
+      <w:spacing w:after="0" w:line="240" w:lineRule="auto"/>
+    </w:pPr>
+  </w:style>
+  <w:style w:type="character" w:customStyle="1" w:styleId="EncabezadoCar">
+    <w:name w:val="Encabezado Car"/>
+    <w:basedOn w:val="Fuentedeprrafopredeter"/>
+    <w:link w:val="Encabezado"/>
+    <w:uiPriority w:val="99"/>
+    <w:rsid w:val="00437636"/>
+  </w:style>
+  <w:style w:type="paragraph" w:styleId="Piedepgina">
+    <w:name w:val="footer"/>
+    <w:basedOn w:val="Normal"/>
+    <w:link w:val="PiedepginaCar"/>
+    <w:uiPriority w:val="99"/>
+    <w:unhideWhenUsed/>
+    <w:rsid w:val="00437636"/>
+    <w:pPr>
+      <w:tabs>
+        <w:tab w:val="center" w:pos="4252"/>
+        <w:tab w:val="right" w:pos="8504"/>
+      </w:tabs>
+      <w:spacing w:after="0" w:line="240" w:lineRule="auto"/>
+    </w:pPr>
+  </w:style>
+  <w:style w:type="character" w:customStyle="1" w:styleId="PiedepginaCar">
+    <w:name w:val="Pie de página Car"/>
+    <w:basedOn w:val="Fuentedeprrafopredeter"/>
+    <w:link w:val="Piedepgina"/>
+    <w:uiPriority w:val="99"/>
+    <w:rsid w:val="00437636"/>
+  </w:style>
 </w:styles>
 </file>
 
